--- a/analyzing-and-acting-on-employee-satisfaction-survey-results-strategies-for-improving-engagement-and-retention-FINAL.docx
+++ b/analyzing-and-acting-on-employee-satisfaction-survey-results-strategies-for-improving-engagement-and-retention-FINAL.docx
@@ -57,8 +57,8 @@
       </w:r>
     </w:p>
     <w:p>
-      <w:bookmarkStart w:id="3" w:name="Defining_the_Importance_of_Emplo"/>
-      <w:bookmarkStart w:id="4" w:name="Top_of_chapter_1_1_html"/>
+      <w:bookmarkStart w:id="3" w:name="Top_of_chapter_1_1_html"/>
+      <w:bookmarkStart w:id="4" w:name="Defining_the_Importance_of_Emplo"/>
       <w:pPr>
         <w:keepNext/>
         <w:pStyle w:val="Heading 1"/>
@@ -437,8 +437,8 @@
       </w:r>
     </w:p>
     <w:p>
-      <w:bookmarkStart w:id="15" w:name="Top_of_chapter_2_html"/>
-      <w:bookmarkStart w:id="16" w:name="Chapter_2__Overview_of_Employee"/>
+      <w:bookmarkStart w:id="15" w:name="Chapter_2__Overview_of_Employee"/>
+      <w:bookmarkStart w:id="16" w:name="Top_of_chapter_2_html"/>
       <w:pPr>
         <w:keepNext/>
         <w:pStyle w:val="Heading 1"/>
@@ -680,8 +680,8 @@
       </w:r>
     </w:p>
     <w:p>
-      <w:bookmarkStart w:id="20" w:name="Top_of_chapter_2_1_html"/>
-      <w:bookmarkStart w:id="21" w:name="Different_Types_of_Employee_Sati_1"/>
+      <w:bookmarkStart w:id="20" w:name="Different_Types_of_Employee_Sati_1"/>
+      <w:bookmarkStart w:id="21" w:name="Top_of_chapter_2_1_html"/>
       <w:pPr>
         <w:keepNext/>
         <w:pStyle w:val="Heading 1"/>
@@ -805,8 +805,8 @@
       </w:r>
     </w:p>
     <w:p>
-      <w:bookmarkStart w:id="27" w:name="The_Importance_of_Confidentialit_1"/>
-      <w:bookmarkStart w:id="28" w:name="Top_of_chapter_2_2_html"/>
+      <w:bookmarkStart w:id="27" w:name="Top_of_chapter_2_2_html"/>
+      <w:bookmarkStart w:id="28" w:name="The_Importance_of_Confidentialit_1"/>
       <w:pPr>
         <w:keepNext/>
         <w:pStyle w:val="Heading 1"/>
@@ -956,8 +956,8 @@
       </w:r>
     </w:p>
     <w:p>
-      <w:bookmarkStart w:id="32" w:name="Top_of_chapter_2_3_html"/>
-      <w:bookmarkStart w:id="33" w:name="Techniques_for_Overcoming_Common_1"/>
+      <w:bookmarkStart w:id="32" w:name="Techniques_for_Overcoming_Common_1"/>
+      <w:bookmarkStart w:id="33" w:name="Top_of_chapter_2_3_html"/>
       <w:pPr>
         <w:keepNext/>
         <w:pStyle w:val="Heading 1"/>
@@ -1551,8 +1551,8 @@
       </w:r>
     </w:p>
     <w:p>
-      <w:bookmarkStart w:id="49" w:name="Top_of_chapter_3_2_html"/>
-      <w:bookmarkStart w:id="50" w:name="Identifying_Key_Metrics_and_Indi_1"/>
+      <w:bookmarkStart w:id="49" w:name="Identifying_Key_Metrics_and_Indi_1"/>
+      <w:bookmarkStart w:id="50" w:name="Top_of_chapter_3_2_html"/>
       <w:pPr>
         <w:keepNext/>
         <w:pStyle w:val="Heading 1"/>
@@ -2008,8 +2008,8 @@
       </w:r>
     </w:p>
     <w:p>
-      <w:bookmarkStart w:id="60" w:name="Chapter_4__Communicating_Survey"/>
-      <w:bookmarkStart w:id="61" w:name="Top_of_chapter_4_html"/>
+      <w:bookmarkStart w:id="60" w:name="Top_of_chapter_4_html"/>
+      <w:bookmarkStart w:id="61" w:name="Chapter_4__Communicating_Survey"/>
       <w:pPr>
         <w:keepNext/>
         <w:pStyle w:val="Heading 1"/>
@@ -2258,8 +2258,8 @@
       </w:r>
     </w:p>
     <w:p>
-      <w:bookmarkStart w:id="66" w:name="Techniques_for_Communicating_Sur_1"/>
-      <w:bookmarkStart w:id="67" w:name="Top_of_chapter_4_1_html"/>
+      <w:bookmarkStart w:id="66" w:name="Top_of_chapter_4_1_html"/>
+      <w:bookmarkStart w:id="67" w:name="Techniques_for_Communicating_Sur_1"/>
       <w:pPr>
         <w:keepNext/>
         <w:pStyle w:val="Heading 1"/>
@@ -2532,8 +2532,8 @@
       </w:r>
     </w:p>
     <w:p>
-      <w:bookmarkStart w:id="72" w:name="Top_of_chapter_4_2_html"/>
-      <w:bookmarkStart w:id="73" w:name="Using_Clear_and_Concise_Language_1"/>
+      <w:bookmarkStart w:id="72" w:name="Using_Clear_and_Concise_Language_1"/>
+      <w:bookmarkStart w:id="73" w:name="Top_of_chapter_4_2_html"/>
       <w:pPr>
         <w:keepNext/>
         <w:pStyle w:val="Heading 1"/>
@@ -2738,8 +2738,8 @@
       </w:r>
     </w:p>
     <w:p>
-      <w:bookmarkStart w:id="78" w:name="Top_of_chapter_4_3_html"/>
-      <w:bookmarkStart w:id="79" w:name="Focusing_on_Actionable_Recommend_1"/>
+      <w:bookmarkStart w:id="78" w:name="Focusing_on_Actionable_Recommend_1"/>
+      <w:bookmarkStart w:id="79" w:name="Top_of_chapter_4_3_html"/>
       <w:pPr>
         <w:keepNext/>
         <w:pStyle w:val="Heading 1"/>
@@ -3012,8 +3012,8 @@
       </w:r>
     </w:p>
     <w:p>
-      <w:bookmarkStart w:id="84" w:name="Top_of_chapter_5_html"/>
-      <w:bookmarkStart w:id="85" w:name="Chapter_5__Developing_Action_Pla"/>
+      <w:bookmarkStart w:id="84" w:name="Chapter_5__Developing_Action_Pla"/>
+      <w:bookmarkStart w:id="85" w:name="Top_of_chapter_5_html"/>
       <w:pPr>
         <w:keepNext/>
         <w:pStyle w:val="Heading 1"/>
@@ -3286,8 +3286,8 @@
       </w:r>
     </w:p>
     <w:p>
-      <w:bookmarkStart w:id="90" w:name="Techniques_for_Developing_Action_1"/>
-      <w:bookmarkStart w:id="91" w:name="Top_of_chapter_5_1_html"/>
+      <w:bookmarkStart w:id="90" w:name="Top_of_chapter_5_1_html"/>
+      <w:bookmarkStart w:id="91" w:name="Techniques_for_Developing_Action_1"/>
       <w:pPr>
         <w:keepNext/>
         <w:pStyle w:val="Heading 1"/>
@@ -3663,8 +3663,8 @@
       </w:r>
     </w:p>
     <w:p>
-      <w:bookmarkStart w:id="97" w:name="Prioritizing_Areas_for_Improveme_2"/>
-      <w:bookmarkStart w:id="98" w:name="Top_of_chapter_5_2_html"/>
+      <w:bookmarkStart w:id="97" w:name="Top_of_chapter_5_2_html"/>
+      <w:bookmarkStart w:id="98" w:name="Prioritizing_Areas_for_Improveme_2"/>
       <w:pPr>
         <w:keepNext/>
         <w:pStyle w:val="Heading 1"/>
@@ -3882,8 +3882,8 @@
       </w:r>
     </w:p>
     <w:p>
-      <w:bookmarkStart w:id="102" w:name="Creating_SMART_Goals_1"/>
-      <w:bookmarkStart w:id="103" w:name="Top_of_chapter_5_3_html"/>
+      <w:bookmarkStart w:id="102" w:name="Top_of_chapter_5_3_html"/>
+      <w:bookmarkStart w:id="103" w:name="Creating_SMART_Goals_1"/>
       <w:pPr>
         <w:keepNext/>
         <w:pStyle w:val="Heading 1"/>
@@ -4104,8 +4104,8 @@
       </w:r>
     </w:p>
     <w:p>
-      <w:bookmarkStart w:id="112" w:name="Top_of_chapter_6_html"/>
-      <w:bookmarkStart w:id="113" w:name="Chapter_6__Involving_Employees_i"/>
+      <w:bookmarkStart w:id="112" w:name="Chapter_6__Involving_Employees_i"/>
+      <w:bookmarkStart w:id="113" w:name="Top_of_chapter_6_html"/>
       <w:pPr>
         <w:keepNext/>
         <w:pStyle w:val="Heading 1"/>
@@ -4274,8 +4274,8 @@
       </w:r>
     </w:p>
     <w:p>
-      <w:bookmarkStart w:id="118" w:name="Top_of_chapter_6_1_html"/>
-      <w:bookmarkStart w:id="119" w:name="Techniques_for_Involving_Employe_1"/>
+      <w:bookmarkStart w:id="118" w:name="Techniques_for_Involving_Employe_1"/>
+      <w:bookmarkStart w:id="119" w:name="Top_of_chapter_6_1_html"/>
       <w:pPr>
         <w:keepNext/>
         <w:pStyle w:val="Heading 1"/>
@@ -4808,8 +4808,8 @@
       </w:r>
     </w:p>
     <w:p>
-      <w:bookmarkStart w:id="136" w:name="Top_of_chapter_7_html"/>
-      <w:bookmarkStart w:id="137" w:name="Chapter_7__Implementing_Improvem"/>
+      <w:bookmarkStart w:id="136" w:name="Chapter_7__Implementing_Improvem"/>
+      <w:bookmarkStart w:id="137" w:name="Top_of_chapter_7_html"/>
       <w:pPr>
         <w:keepNext/>
         <w:pStyle w:val="Heading 1"/>
@@ -5424,8 +5424,8 @@
       </w:r>
     </w:p>
     <w:p>
-      <w:bookmarkStart w:id="156" w:name="Top_of_chapter_7_3_html"/>
-      <w:bookmarkStart w:id="157" w:name="Monitoring_Progress_and_Making_A_1"/>
+      <w:bookmarkStart w:id="156" w:name="Monitoring_Progress_and_Making_A_1"/>
+      <w:bookmarkStart w:id="157" w:name="Top_of_chapter_7_3_html"/>
       <w:pPr>
         <w:keepNext/>
         <w:pStyle w:val="Heading 1"/>
@@ -5698,8 +5698,8 @@
       </w:r>
     </w:p>
     <w:p>
-      <w:bookmarkStart w:id="162" w:name="Top_of_chapter_8_html"/>
-      <w:bookmarkStart w:id="163" w:name="Chapter_8__Measuring_and_Evaluat"/>
+      <w:bookmarkStart w:id="162" w:name="Chapter_8__Measuring_and_Evaluat"/>
+      <w:bookmarkStart w:id="163" w:name="Top_of_chapter_8_html"/>
       <w:pPr>
         <w:keepNext/>
         <w:pStyle w:val="Heading 1"/>
@@ -6316,8 +6316,8 @@
       </w:r>
     </w:p>
     <w:p>
-      <w:bookmarkStart w:id="176" w:name="Establishing_Key_Performance_Ind_1"/>
-      <w:bookmarkStart w:id="177" w:name="Top_of_chapter_8_2_html"/>
+      <w:bookmarkStart w:id="176" w:name="Top_of_chapter_8_2_html"/>
+      <w:bookmarkStart w:id="177" w:name="Establishing_Key_Performance_Ind_1"/>
       <w:pPr>
         <w:keepNext/>
         <w:pStyle w:val="Heading 1"/>
@@ -6859,8 +6859,8 @@
       </w:r>
     </w:p>
     <w:p>
-      <w:bookmarkStart w:id="189" w:name="Top_of_chapter_9_html"/>
-      <w:bookmarkStart w:id="190" w:name="Chapter_9__Sustaining_Improvemen"/>
+      <w:bookmarkStart w:id="189" w:name="Chapter_9__Sustaining_Improvemen"/>
+      <w:bookmarkStart w:id="190" w:name="Top_of_chapter_9_html"/>
       <w:pPr>
         <w:keepNext/>
         <w:pStyle w:val="Heading 1"/>
@@ -7161,8 +7161,8 @@
       </w:r>
     </w:p>
     <w:p>
-      <w:bookmarkStart w:id="195" w:name="Techniques_for_Sustaining_Improv_1"/>
-      <w:bookmarkStart w:id="196" w:name="Top_of_chapter_9_1_html"/>
+      <w:bookmarkStart w:id="195" w:name="Top_of_chapter_9_1_html"/>
+      <w:bookmarkStart w:id="196" w:name="Techniques_for_Sustaining_Improv_1"/>
       <w:pPr>
         <w:keepNext/>
         <w:pStyle w:val="Heading 1"/>
@@ -7278,8 +7278,8 @@
       </w:r>
     </w:p>
     <w:p>
-      <w:bookmarkStart w:id="202" w:name="Continuous_Learning_and_Improvem_1"/>
-      <w:bookmarkStart w:id="203" w:name="Top_of_chapter_9_2_html"/>
+      <w:bookmarkStart w:id="202" w:name="Top_of_chapter_9_2_html"/>
+      <w:bookmarkStart w:id="203" w:name="Continuous_Learning_and_Improvem_1"/>
       <w:pPr>
         <w:keepNext/>
         <w:pStyle w:val="Heading 1"/>
@@ -7588,8 +7588,8 @@
       </w:r>
     </w:p>
     <w:p>
-      <w:bookmarkStart w:id="212" w:name="Top_of_conclusion_html"/>
-      <w:bookmarkStart w:id="213" w:name="Conclusion_31"/>
+      <w:bookmarkStart w:id="212" w:name="Conclusion_31"/>
+      <w:bookmarkStart w:id="213" w:name="Top_of_conclusion_html"/>
       <w:pPr>
         <w:keepNext/>
         <w:pStyle w:val="Heading 1"/>
@@ -7790,8 +7790,8 @@
       </w:r>
     </w:p>
     <w:p>
-      <w:bookmarkStart w:id="218" w:name="Contacts"/>
-      <w:bookmarkStart w:id="219" w:name="Top_of_contacts_html"/>
+      <w:bookmarkStart w:id="218" w:name="Top_of_contacts_html"/>
+      <w:bookmarkStart w:id="219" w:name="Contacts"/>
       <w:pPr>
         <w:keepNext/>
         <w:pStyle w:val="Heading 1"/>
